--- a/WilliamNorfolk_Coding.docx
+++ b/WilliamNorfolk_Coding.docx
@@ -7401,7 +7401,7 @@
     </w:lvl>
   </w:abstractNum>
   <w:abstractNum w:abstractNumId="990">
-    <w:nsid w:val="b1b9f87a"/>
+    <w:nsid w:val="d2fe66c0"/>
     <w:multiLevelType w:val="multilevel"/>
     <w:lvl w:ilvl="0">
       <w:numFmt w:val="bullet"/>

--- a/WilliamNorfolk_Coding.docx
+++ b/WilliamNorfolk_Coding.docx
@@ -7401,7 +7401,7 @@
     </w:lvl>
   </w:abstractNum>
   <w:abstractNum w:abstractNumId="990">
-    <w:nsid w:val="d2fe66c0"/>
+    <w:nsid w:val="f1a73939"/>
     <w:multiLevelType w:val="multilevel"/>
     <w:lvl w:ilvl="0">
       <w:numFmt w:val="bullet"/>
